--- a/Tittle.docx
+++ b/Tittle.docx
@@ -40,422 +40,453 @@
           <w:lang w:val="en-US" w:eastAsia="zh-TW"/>
         </w:rPr>
       </w:pPr>
-    </w:p>
-    <w:p>
-      <w:pPr>
-        <w:rPr>
-          <w:rFonts w:hint="eastAsia" w:eastAsia="新細明體"/>
-          <w:lang w:val="en-US" w:eastAsia="zh-TW"/>
-        </w:rPr>
-      </w:pPr>
-      <w:r>
-        <w:rPr>
-          <w:rFonts w:hint="eastAsia" w:eastAsia="新細明體"/>
-          <w:lang w:val="en-US" w:eastAsia="zh-TW"/>
-        </w:rPr>
-        <w:t>Chapters:</w:t>
-      </w:r>
-    </w:p>
-    <w:p>
-      <w:pPr>
-        <w:rPr>
-          <w:rFonts w:hint="eastAsia" w:eastAsia="新細明體"/>
-          <w:lang w:val="en-US" w:eastAsia="zh-TW"/>
-        </w:rPr>
-      </w:pPr>
-    </w:p>
-    <w:p>
-      <w:pPr>
-        <w:rPr>
-          <w:rFonts w:hint="eastAsia" w:eastAsia="新細明體"/>
-          <w:lang w:val="en-US" w:eastAsia="zh-TW"/>
-        </w:rPr>
-      </w:pPr>
-      <w:r>
-        <w:rPr>
-          <w:rFonts w:hint="eastAsia" w:eastAsia="新細明體"/>
-          <w:lang w:val="en-US" w:eastAsia="zh-TW"/>
-        </w:rPr>
-        <w:t>Part 1: 知己知彼，百戰不殆----你應該不清楚的壞鄰居底細</w:t>
-      </w:r>
-    </w:p>
-    <w:p>
-      <w:pPr>
-        <w:rPr>
-          <w:rFonts w:hint="eastAsia" w:eastAsia="新細明體"/>
-          <w:lang w:val="en-US" w:eastAsia="zh-TW"/>
-        </w:rPr>
-      </w:pPr>
-    </w:p>
-    <w:p>
-      <w:pPr>
-        <w:rPr>
-          <w:rFonts w:hint="eastAsia" w:eastAsia="新細明體"/>
-          <w:lang w:val="en-US" w:eastAsia="zh-TW"/>
-        </w:rPr>
-      </w:pPr>
-      <w:r>
-        <w:rPr>
-          <w:rFonts w:hint="eastAsia" w:eastAsia="新細明體"/>
-          <w:lang w:val="en-US" w:eastAsia="zh-TW"/>
-        </w:rPr>
-        <w:t>不要瞎掰好嗎?-----中國民族主義的流變與不嚴謹</w:t>
-      </w:r>
-    </w:p>
-    <w:p>
-      <w:pPr>
-        <w:rPr>
-          <w:rFonts w:hint="eastAsia" w:eastAsia="新細明體"/>
-          <w:lang w:val="en-US" w:eastAsia="zh-TW"/>
-        </w:rPr>
-      </w:pPr>
-    </w:p>
-    <w:p>
-      <w:pPr>
-        <w:rPr>
-          <w:rFonts w:hint="eastAsia" w:eastAsia="新細明體"/>
-          <w:lang w:val="en-US" w:eastAsia="zh-TW"/>
-        </w:rPr>
-      </w:pPr>
-      <w:r>
-        <w:rPr>
-          <w:rFonts w:hint="eastAsia" w:eastAsia="新細明體"/>
-          <w:lang w:val="en-US" w:eastAsia="zh-TW"/>
-        </w:rPr>
-        <w:t>資源的匱乏造就掠奪者-----日本擴張主義始末</w:t>
-      </w:r>
-    </w:p>
-    <w:p>
-      <w:pPr>
-        <w:rPr>
-          <w:rFonts w:hint="eastAsia" w:eastAsia="新細明體"/>
-          <w:lang w:val="en-US" w:eastAsia="zh-TW"/>
-        </w:rPr>
-      </w:pPr>
-    </w:p>
-    <w:p>
-      <w:pPr>
-        <w:rPr>
-          <w:rFonts w:hint="eastAsia" w:eastAsia="新細明體"/>
-          <w:lang w:val="en-US" w:eastAsia="zh-TW"/>
-        </w:rPr>
-      </w:pPr>
-      <w:r>
-        <w:rPr>
-          <w:rFonts w:hint="eastAsia" w:eastAsia="新細明體"/>
-          <w:lang w:val="en-US" w:eastAsia="zh-TW"/>
-        </w:rPr>
-        <w:t>在沙漠裡種鬱金香----為何讓中國民主化很困難?</w:t>
-      </w:r>
-    </w:p>
-    <w:p>
-      <w:pPr>
-        <w:rPr>
-          <w:rFonts w:hint="eastAsia" w:eastAsia="新細明體"/>
-          <w:lang w:val="en-US" w:eastAsia="zh-TW"/>
-        </w:rPr>
-      </w:pPr>
-    </w:p>
-    <w:p>
-      <w:pPr>
-        <w:rPr>
-          <w:rFonts w:hint="eastAsia" w:eastAsia="新細明體"/>
-          <w:lang w:val="en-US" w:eastAsia="zh-TW"/>
-        </w:rPr>
-      </w:pPr>
-      <w:r>
-        <w:rPr>
-          <w:rFonts w:hint="eastAsia" w:eastAsia="新細明體"/>
-          <w:lang w:val="en-US" w:eastAsia="zh-TW"/>
-        </w:rPr>
-        <w:t>不沉的自由航母?----台灣的特殊位置</w:t>
-      </w:r>
-    </w:p>
-    <w:p>
-      <w:pPr>
-        <w:rPr>
-          <w:rFonts w:hint="eastAsia" w:eastAsia="新細明體"/>
-          <w:lang w:val="en-US" w:eastAsia="zh-TW"/>
-        </w:rPr>
-      </w:pPr>
-    </w:p>
-    <w:p>
-      <w:pPr>
-        <w:rPr>
-          <w:rFonts w:hint="eastAsia" w:eastAsia="新細明體"/>
-          <w:lang w:val="en-US" w:eastAsia="zh-TW"/>
-        </w:rPr>
-      </w:pPr>
-      <w:r>
-        <w:rPr>
-          <w:rFonts w:hint="eastAsia" w:eastAsia="新細明體"/>
-          <w:lang w:val="en-US" w:eastAsia="zh-TW"/>
-        </w:rPr>
-        <w:t>Part2:達摩克利斯之劍-----終須面對的兩岸難題</w:t>
-      </w:r>
-    </w:p>
-    <w:p>
-      <w:pPr>
-        <w:rPr>
-          <w:rFonts w:hint="eastAsia" w:eastAsia="新細明體"/>
-          <w:lang w:val="en-US" w:eastAsia="zh-TW"/>
-        </w:rPr>
-      </w:pPr>
-    </w:p>
-    <w:p>
-      <w:pPr>
-        <w:rPr>
-          <w:rFonts w:hint="eastAsia" w:eastAsia="新細明體"/>
-          <w:lang w:val="en-US" w:eastAsia="zh-TW"/>
-        </w:rPr>
-      </w:pPr>
-      <w:r>
-        <w:rPr>
-          <w:rFonts w:hint="eastAsia" w:eastAsia="新細明體"/>
-          <w:lang w:val="en-US" w:eastAsia="zh-TW"/>
-        </w:rPr>
-        <w:t>修昔底德陷阱----中國式軍事霸權主義崛起? 學者的危言聳聽?</w:t>
-      </w:r>
-    </w:p>
-    <w:p>
-      <w:pPr>
-        <w:rPr>
-          <w:rFonts w:hint="eastAsia" w:eastAsia="新細明體"/>
-          <w:lang w:val="en-US" w:eastAsia="zh-TW"/>
-        </w:rPr>
-      </w:pPr>
-    </w:p>
-    <w:p>
-      <w:pPr>
-        <w:rPr>
-          <w:rFonts w:hint="eastAsia" w:eastAsia="新細明體"/>
-          <w:lang w:val="en-US" w:eastAsia="zh-TW"/>
-        </w:rPr>
-      </w:pPr>
-      <w:r>
-        <w:rPr>
-          <w:rFonts w:hint="eastAsia" w:eastAsia="新細明體"/>
-          <w:lang w:val="en-US" w:eastAsia="zh-TW"/>
-        </w:rPr>
-        <w:t>西貢大撤退----美國軍事投射力量的極限</w:t>
-      </w:r>
-    </w:p>
-    <w:p>
-      <w:pPr>
-        <w:rPr>
-          <w:rFonts w:hint="eastAsia" w:eastAsia="新細明體"/>
-          <w:lang w:val="en-US" w:eastAsia="zh-TW"/>
-        </w:rPr>
-      </w:pPr>
-    </w:p>
-    <w:p>
-      <w:pPr>
-        <w:rPr>
-          <w:rFonts w:hint="eastAsia" w:eastAsia="新細明體"/>
-          <w:lang w:val="en-US" w:eastAsia="zh-TW"/>
-        </w:rPr>
-      </w:pPr>
-      <w:r>
-        <w:rPr>
-          <w:rFonts w:hint="eastAsia" w:eastAsia="新細明體"/>
-          <w:lang w:val="en-US" w:eastAsia="zh-TW"/>
-        </w:rPr>
-        <w:t>自由與民主的後盾------去武裝的脆弱西歐國家</w:t>
-      </w:r>
-    </w:p>
-    <w:p>
-      <w:pPr>
-        <w:rPr>
-          <w:rFonts w:hint="eastAsia" w:eastAsia="新細明體"/>
-          <w:lang w:val="en-US" w:eastAsia="zh-TW"/>
-        </w:rPr>
-      </w:pPr>
-    </w:p>
-    <w:p>
-      <w:pPr>
-        <w:rPr>
-          <w:rFonts w:hint="eastAsia" w:eastAsia="新細明體"/>
-          <w:lang w:val="en-US" w:eastAsia="zh-TW"/>
-        </w:rPr>
-      </w:pPr>
-      <w:r>
-        <w:rPr>
-          <w:rFonts w:hint="eastAsia" w:eastAsia="新細明體"/>
-          <w:lang w:val="en-US" w:eastAsia="zh-TW"/>
-        </w:rPr>
-        <w:t>下一個香港----糟糕的比喻和政治宣傳</w:t>
-      </w:r>
-    </w:p>
-    <w:p>
-      <w:pPr>
-        <w:rPr>
-          <w:rFonts w:hint="eastAsia" w:eastAsia="新細明體"/>
-          <w:lang w:val="en-US" w:eastAsia="zh-TW"/>
-        </w:rPr>
-      </w:pPr>
-    </w:p>
-    <w:p>
-      <w:pPr>
-        <w:rPr>
-          <w:rFonts w:hint="eastAsia" w:eastAsia="新細明體"/>
-          <w:lang w:val="en-US" w:eastAsia="zh-TW"/>
-        </w:rPr>
-      </w:pPr>
-      <w:r>
-        <w:rPr>
-          <w:rFonts w:hint="eastAsia" w:eastAsia="新細明體"/>
-          <w:lang w:val="en-US" w:eastAsia="zh-TW"/>
-        </w:rPr>
-        <w:t>Part3:自由的土地和怯弱者的家園?-----對外態度與外交行動</w:t>
-      </w:r>
-    </w:p>
-    <w:p>
-      <w:pPr>
-        <w:rPr>
-          <w:rFonts w:hint="eastAsia" w:eastAsia="新細明體"/>
-          <w:lang w:val="en-US" w:eastAsia="zh-TW"/>
-        </w:rPr>
-      </w:pPr>
-    </w:p>
-    <w:p>
-      <w:pPr>
-        <w:rPr>
-          <w:rFonts w:hint="eastAsia" w:eastAsia="新細明體"/>
-          <w:lang w:val="en-US" w:eastAsia="zh-TW"/>
-        </w:rPr>
-      </w:pPr>
-      <w:r>
-        <w:rPr>
-          <w:rFonts w:hint="eastAsia" w:eastAsia="新細明體"/>
-          <w:lang w:val="en-US" w:eastAsia="zh-TW"/>
-        </w:rPr>
-        <w:t>盟友還是砲灰?----美台的利益連結</w:t>
-      </w:r>
-    </w:p>
-    <w:p>
-      <w:pPr>
-        <w:rPr>
-          <w:rFonts w:hint="eastAsia" w:eastAsia="新細明體"/>
-          <w:lang w:val="en-US" w:eastAsia="zh-TW"/>
-        </w:rPr>
-      </w:pPr>
-    </w:p>
-    <w:p>
-      <w:pPr>
-        <w:rPr>
-          <w:rFonts w:hint="eastAsia" w:eastAsia="新細明體"/>
-          <w:lang w:val="en-US" w:eastAsia="zh-TW"/>
-        </w:rPr>
-      </w:pPr>
-      <w:r>
-        <w:rPr>
-          <w:rFonts w:hint="eastAsia" w:eastAsia="新細明體"/>
-          <w:lang w:val="en-US" w:eastAsia="zh-TW"/>
-        </w:rPr>
-        <w:t>撿到槍的發言人----對中共態度該如何調整?</w:t>
-      </w:r>
-    </w:p>
-    <w:p>
-      <w:pPr>
-        <w:rPr>
-          <w:rFonts w:hint="eastAsia" w:eastAsia="新細明體"/>
-          <w:lang w:val="en-US" w:eastAsia="zh-TW"/>
-        </w:rPr>
-      </w:pPr>
-    </w:p>
-    <w:p>
-      <w:pPr>
-        <w:rPr>
-          <w:rFonts w:hint="eastAsia" w:eastAsia="新細明體"/>
-          <w:lang w:val="en-US" w:eastAsia="zh-TW"/>
-        </w:rPr>
-      </w:pPr>
-      <w:r>
-        <w:rPr>
-          <w:rFonts w:hint="eastAsia" w:eastAsia="新細明體"/>
-          <w:lang w:val="en-US" w:eastAsia="zh-TW"/>
-        </w:rPr>
-        <w:t>武裝自己或是投降等隊友?-----國防政策的侷限</w:t>
-      </w:r>
-    </w:p>
-    <w:p>
-      <w:pPr>
-        <w:rPr>
-          <w:rFonts w:hint="eastAsia" w:eastAsia="新細明體"/>
-          <w:lang w:val="en-US" w:eastAsia="zh-TW"/>
-        </w:rPr>
-      </w:pPr>
-    </w:p>
-    <w:p>
-      <w:pPr>
-        <w:rPr>
-          <w:rFonts w:hint="eastAsia" w:eastAsia="新細明體"/>
-          <w:lang w:val="en-US" w:eastAsia="zh-TW"/>
-        </w:rPr>
-      </w:pPr>
-      <w:r>
-        <w:rPr>
-          <w:rFonts w:hint="eastAsia" w:eastAsia="新細明體"/>
-          <w:lang w:val="en-US" w:eastAsia="zh-TW"/>
-        </w:rPr>
-        <w:t>Part4:愚者國度-----假新聞和真白癡</w:t>
-      </w:r>
-    </w:p>
-    <w:p>
-      <w:pPr>
-        <w:rPr>
-          <w:rFonts w:hint="eastAsia" w:eastAsia="新細明體"/>
-          <w:lang w:val="en-US" w:eastAsia="zh-TW"/>
-        </w:rPr>
-      </w:pPr>
-    </w:p>
-    <w:p>
-      <w:pPr>
-        <w:rPr>
-          <w:rFonts w:hint="eastAsia" w:eastAsia="新細明體"/>
-          <w:lang w:val="en-US" w:eastAsia="zh-TW"/>
-        </w:rPr>
-      </w:pPr>
-      <w:r>
-        <w:rPr>
-          <w:rFonts w:hint="eastAsia" w:eastAsia="新細明體"/>
-          <w:lang w:val="en-US" w:eastAsia="zh-TW"/>
-        </w:rPr>
-        <w:t>中資新聞洗腦中?------假新聞，自由世界的最大敵人</w:t>
-      </w:r>
-    </w:p>
-    <w:p>
-      <w:pPr>
-        <w:rPr>
-          <w:rFonts w:hint="eastAsia" w:eastAsia="新細明體"/>
-          <w:lang w:val="en-US" w:eastAsia="zh-TW"/>
-        </w:rPr>
-      </w:pPr>
-    </w:p>
-    <w:p>
-      <w:pPr>
-        <w:rPr>
-          <w:rFonts w:hint="eastAsia" w:eastAsia="新細明體"/>
-          <w:lang w:val="en-US" w:eastAsia="zh-TW"/>
-        </w:rPr>
-      </w:pPr>
-      <w:r>
-        <w:rPr>
-          <w:rFonts w:hint="eastAsia" w:eastAsia="新細明體"/>
-          <w:lang w:val="en-US" w:eastAsia="zh-TW"/>
-        </w:rPr>
-        <w:t>愚民政策----糟糕的教育體制與不負責的學生與老師</w:t>
-      </w:r>
-    </w:p>
-    <w:p>
-      <w:pPr>
-        <w:rPr>
-          <w:rFonts w:hint="eastAsia" w:eastAsia="新細明體"/>
-          <w:lang w:val="en-US" w:eastAsia="zh-TW"/>
-        </w:rPr>
-      </w:pPr>
+      <w:r>
+        <w:rPr>
+          <w:rFonts w:hint="eastAsia" w:eastAsia="新細明體"/>
+          <w:lang w:val="en-US" w:eastAsia="zh-TW"/>
+        </w:rPr>
+        <w:t>fuck</w:t>
+      </w:r>
       <w:bookmarkStart w:id="0" w:name="_GoBack"/>
       <w:bookmarkEnd w:id="0"/>
+    </w:p>
+    <w:p>
+      <w:pPr>
+        <w:rPr>
+          <w:rFonts w:hint="eastAsia" w:eastAsia="新細明體"/>
+          <w:lang w:val="en-US" w:eastAsia="zh-TW"/>
+        </w:rPr>
+      </w:pPr>
+    </w:p>
+    <w:p>
+      <w:pPr>
+        <w:rPr>
+          <w:rFonts w:hint="eastAsia" w:eastAsia="新細明體"/>
+          <w:lang w:val="en-US" w:eastAsia="zh-TW"/>
+        </w:rPr>
+      </w:pPr>
+    </w:p>
+    <w:p>
+      <w:pPr>
+        <w:rPr>
+          <w:rFonts w:hint="eastAsia" w:eastAsia="新細明體"/>
+          <w:lang w:val="en-US" w:eastAsia="zh-TW"/>
+        </w:rPr>
+      </w:pPr>
+    </w:p>
+    <w:p>
+      <w:pPr>
+        <w:rPr>
+          <w:rFonts w:hint="eastAsia" w:eastAsia="新細明體"/>
+          <w:lang w:val="en-US" w:eastAsia="zh-TW"/>
+        </w:rPr>
+      </w:pPr>
+      <w:r>
+        <w:rPr>
+          <w:rFonts w:hint="eastAsia" w:eastAsia="新細明體"/>
+          <w:lang w:val="en-US" w:eastAsia="zh-TW"/>
+        </w:rPr>
+        <w:t>Chapters:</w:t>
+      </w:r>
+    </w:p>
+    <w:p>
+      <w:pPr>
+        <w:rPr>
+          <w:rFonts w:hint="eastAsia" w:eastAsia="新細明體"/>
+          <w:lang w:val="en-US" w:eastAsia="zh-TW"/>
+        </w:rPr>
+      </w:pPr>
+    </w:p>
+    <w:p>
+      <w:pPr>
+        <w:rPr>
+          <w:rFonts w:hint="eastAsia" w:eastAsia="新細明體"/>
+          <w:lang w:val="en-US" w:eastAsia="zh-TW"/>
+        </w:rPr>
+      </w:pPr>
+      <w:r>
+        <w:rPr>
+          <w:rFonts w:hint="eastAsia" w:eastAsia="新細明體"/>
+          <w:lang w:val="en-US" w:eastAsia="zh-TW"/>
+        </w:rPr>
+        <w:t>Part 1: 知己知彼，百戰不殆----你應該不清楚的壞鄰居底細</w:t>
+      </w:r>
+    </w:p>
+    <w:p>
+      <w:pPr>
+        <w:rPr>
+          <w:rFonts w:hint="eastAsia" w:eastAsia="新細明體"/>
+          <w:lang w:val="en-US" w:eastAsia="zh-TW"/>
+        </w:rPr>
+      </w:pPr>
+    </w:p>
+    <w:p>
+      <w:pPr>
+        <w:rPr>
+          <w:rFonts w:hint="eastAsia" w:eastAsia="新細明體"/>
+          <w:lang w:val="en-US" w:eastAsia="zh-TW"/>
+        </w:rPr>
+      </w:pPr>
+      <w:r>
+        <w:rPr>
+          <w:rFonts w:hint="eastAsia" w:eastAsia="新細明體"/>
+          <w:lang w:val="en-US" w:eastAsia="zh-TW"/>
+        </w:rPr>
+        <w:t>不要瞎掰好嗎?-----中國民族主義的流變與不嚴謹</w:t>
+      </w:r>
+    </w:p>
+    <w:p>
+      <w:pPr>
+        <w:rPr>
+          <w:rFonts w:hint="eastAsia" w:eastAsia="新細明體"/>
+          <w:lang w:val="en-US" w:eastAsia="zh-TW"/>
+        </w:rPr>
+      </w:pPr>
+    </w:p>
+    <w:p>
+      <w:pPr>
+        <w:rPr>
+          <w:rFonts w:hint="eastAsia" w:eastAsia="新細明體"/>
+          <w:lang w:val="en-US" w:eastAsia="zh-TW"/>
+        </w:rPr>
+      </w:pPr>
+      <w:r>
+        <w:rPr>
+          <w:rFonts w:hint="eastAsia" w:eastAsia="新細明體"/>
+          <w:lang w:val="en-US" w:eastAsia="zh-TW"/>
+        </w:rPr>
+        <w:t>資源的匱乏造就掠奪者-----日本擴張主義始末</w:t>
+      </w:r>
+    </w:p>
+    <w:p>
+      <w:pPr>
+        <w:rPr>
+          <w:rFonts w:hint="eastAsia" w:eastAsia="新細明體"/>
+          <w:lang w:val="en-US" w:eastAsia="zh-TW"/>
+        </w:rPr>
+      </w:pPr>
+    </w:p>
+    <w:p>
+      <w:pPr>
+        <w:rPr>
+          <w:rFonts w:hint="eastAsia" w:eastAsia="新細明體"/>
+          <w:lang w:val="en-US" w:eastAsia="zh-TW"/>
+        </w:rPr>
+      </w:pPr>
+      <w:r>
+        <w:rPr>
+          <w:rFonts w:hint="eastAsia" w:eastAsia="新細明體"/>
+          <w:lang w:val="en-US" w:eastAsia="zh-TW"/>
+        </w:rPr>
+        <w:t>在沙漠裡種鬱金香----為何讓中國民主化很困難?</w:t>
+      </w:r>
+    </w:p>
+    <w:p>
+      <w:pPr>
+        <w:rPr>
+          <w:rFonts w:hint="eastAsia" w:eastAsia="新細明體"/>
+          <w:lang w:val="en-US" w:eastAsia="zh-TW"/>
+        </w:rPr>
+      </w:pPr>
+    </w:p>
+    <w:p>
+      <w:pPr>
+        <w:rPr>
+          <w:rFonts w:hint="eastAsia" w:eastAsia="新細明體"/>
+          <w:lang w:val="en-US" w:eastAsia="zh-TW"/>
+        </w:rPr>
+      </w:pPr>
+      <w:r>
+        <w:rPr>
+          <w:rFonts w:hint="eastAsia" w:eastAsia="新細明體"/>
+          <w:lang w:val="en-US" w:eastAsia="zh-TW"/>
+        </w:rPr>
+        <w:t>不沉的自由航母?----台灣的特殊位置</w:t>
+      </w:r>
+    </w:p>
+    <w:p>
+      <w:pPr>
+        <w:rPr>
+          <w:rFonts w:hint="eastAsia" w:eastAsia="新細明體"/>
+          <w:lang w:val="en-US" w:eastAsia="zh-TW"/>
+        </w:rPr>
+      </w:pPr>
+    </w:p>
+    <w:p>
+      <w:pPr>
+        <w:rPr>
+          <w:rFonts w:hint="eastAsia" w:eastAsia="新細明體"/>
+          <w:lang w:val="en-US" w:eastAsia="zh-TW"/>
+        </w:rPr>
+      </w:pPr>
+      <w:r>
+        <w:rPr>
+          <w:rFonts w:hint="eastAsia" w:eastAsia="新細明體"/>
+          <w:lang w:val="en-US" w:eastAsia="zh-TW"/>
+        </w:rPr>
+        <w:t>Part2:達摩克利斯之劍-----終須面對的兩岸難題</w:t>
+      </w:r>
+    </w:p>
+    <w:p>
+      <w:pPr>
+        <w:rPr>
+          <w:rFonts w:hint="eastAsia" w:eastAsia="新細明體"/>
+          <w:lang w:val="en-US" w:eastAsia="zh-TW"/>
+        </w:rPr>
+      </w:pPr>
+    </w:p>
+    <w:p>
+      <w:pPr>
+        <w:rPr>
+          <w:rFonts w:hint="eastAsia" w:eastAsia="新細明體"/>
+          <w:lang w:val="en-US" w:eastAsia="zh-TW"/>
+        </w:rPr>
+      </w:pPr>
+      <w:r>
+        <w:rPr>
+          <w:rFonts w:hint="eastAsia" w:eastAsia="新細明體"/>
+          <w:lang w:val="en-US" w:eastAsia="zh-TW"/>
+        </w:rPr>
+        <w:t>修昔底德陷阱----中國式軍事霸權主義崛起? 學者的危言聳聽?</w:t>
+      </w:r>
+    </w:p>
+    <w:p>
+      <w:pPr>
+        <w:rPr>
+          <w:rFonts w:hint="eastAsia" w:eastAsia="新細明體"/>
+          <w:lang w:val="en-US" w:eastAsia="zh-TW"/>
+        </w:rPr>
+      </w:pPr>
+    </w:p>
+    <w:p>
+      <w:pPr>
+        <w:rPr>
+          <w:rFonts w:hint="eastAsia" w:eastAsia="新細明體"/>
+          <w:lang w:val="en-US" w:eastAsia="zh-TW"/>
+        </w:rPr>
+      </w:pPr>
+      <w:r>
+        <w:rPr>
+          <w:rFonts w:hint="eastAsia" w:eastAsia="新細明體"/>
+          <w:lang w:val="en-US" w:eastAsia="zh-TW"/>
+        </w:rPr>
+        <w:t>西貢大撤退----美國軍事投射力量的極限</w:t>
+      </w:r>
+    </w:p>
+    <w:p>
+      <w:pPr>
+        <w:rPr>
+          <w:rFonts w:hint="eastAsia" w:eastAsia="新細明體"/>
+          <w:lang w:val="en-US" w:eastAsia="zh-TW"/>
+        </w:rPr>
+      </w:pPr>
+    </w:p>
+    <w:p>
+      <w:pPr>
+        <w:rPr>
+          <w:rFonts w:hint="eastAsia" w:eastAsia="新細明體"/>
+          <w:lang w:val="en-US" w:eastAsia="zh-TW"/>
+        </w:rPr>
+      </w:pPr>
+      <w:r>
+        <w:rPr>
+          <w:rFonts w:hint="eastAsia" w:eastAsia="新細明體"/>
+          <w:lang w:val="en-US" w:eastAsia="zh-TW"/>
+        </w:rPr>
+        <w:t>自由與民主的後盾------去武裝的脆弱西歐國家</w:t>
+      </w:r>
+    </w:p>
+    <w:p>
+      <w:pPr>
+        <w:rPr>
+          <w:rFonts w:hint="eastAsia" w:eastAsia="新細明體"/>
+          <w:lang w:val="en-US" w:eastAsia="zh-TW"/>
+        </w:rPr>
+      </w:pPr>
+    </w:p>
+    <w:p>
+      <w:pPr>
+        <w:rPr>
+          <w:rFonts w:hint="eastAsia" w:eastAsia="新細明體"/>
+          <w:lang w:val="en-US" w:eastAsia="zh-TW"/>
+        </w:rPr>
+      </w:pPr>
+      <w:r>
+        <w:rPr>
+          <w:rFonts w:hint="eastAsia" w:eastAsia="新細明體"/>
+          <w:lang w:val="en-US" w:eastAsia="zh-TW"/>
+        </w:rPr>
+        <w:t>下一個香港----糟糕的比喻和政治宣傳</w:t>
+      </w:r>
+    </w:p>
+    <w:p>
+      <w:pPr>
+        <w:rPr>
+          <w:rFonts w:hint="eastAsia" w:eastAsia="新細明體"/>
+          <w:lang w:val="en-US" w:eastAsia="zh-TW"/>
+        </w:rPr>
+      </w:pPr>
+    </w:p>
+    <w:p>
+      <w:pPr>
+        <w:rPr>
+          <w:rFonts w:hint="eastAsia" w:eastAsia="新細明體"/>
+          <w:lang w:val="en-US" w:eastAsia="zh-TW"/>
+        </w:rPr>
+      </w:pPr>
+      <w:r>
+        <w:rPr>
+          <w:rFonts w:hint="eastAsia" w:eastAsia="新細明體"/>
+          <w:lang w:val="en-US" w:eastAsia="zh-TW"/>
+        </w:rPr>
+        <w:t>Part3:自由的土地和怯弱者的家園?-----對外態度與外交行動</w:t>
+      </w:r>
+    </w:p>
+    <w:p>
+      <w:pPr>
+        <w:rPr>
+          <w:rFonts w:hint="eastAsia" w:eastAsia="新細明體"/>
+          <w:lang w:val="en-US" w:eastAsia="zh-TW"/>
+        </w:rPr>
+      </w:pPr>
+    </w:p>
+    <w:p>
+      <w:pPr>
+        <w:rPr>
+          <w:rFonts w:hint="eastAsia" w:eastAsia="新細明體"/>
+          <w:lang w:val="en-US" w:eastAsia="zh-TW"/>
+        </w:rPr>
+      </w:pPr>
+      <w:r>
+        <w:rPr>
+          <w:rFonts w:hint="eastAsia" w:eastAsia="新細明體"/>
+          <w:lang w:val="en-US" w:eastAsia="zh-TW"/>
+        </w:rPr>
+        <w:t>盟友還是砲灰?----美台的利益連結</w:t>
+      </w:r>
+    </w:p>
+    <w:p>
+      <w:pPr>
+        <w:rPr>
+          <w:rFonts w:hint="eastAsia" w:eastAsia="新細明體"/>
+          <w:lang w:val="en-US" w:eastAsia="zh-TW"/>
+        </w:rPr>
+      </w:pPr>
+    </w:p>
+    <w:p>
+      <w:pPr>
+        <w:rPr>
+          <w:rFonts w:hint="eastAsia" w:eastAsia="新細明體"/>
+          <w:lang w:val="en-US" w:eastAsia="zh-TW"/>
+        </w:rPr>
+      </w:pPr>
+      <w:r>
+        <w:rPr>
+          <w:rFonts w:hint="eastAsia" w:eastAsia="新細明體"/>
+          <w:lang w:val="en-US" w:eastAsia="zh-TW"/>
+        </w:rPr>
+        <w:t>撿到槍的發言人----對中共態度該如何調整?</w:t>
+      </w:r>
+    </w:p>
+    <w:p>
+      <w:pPr>
+        <w:rPr>
+          <w:rFonts w:hint="eastAsia" w:eastAsia="新細明體"/>
+          <w:lang w:val="en-US" w:eastAsia="zh-TW"/>
+        </w:rPr>
+      </w:pPr>
+    </w:p>
+    <w:p>
+      <w:pPr>
+        <w:rPr>
+          <w:rFonts w:hint="eastAsia" w:eastAsia="新細明體"/>
+          <w:lang w:val="en-US" w:eastAsia="zh-TW"/>
+        </w:rPr>
+      </w:pPr>
+      <w:r>
+        <w:rPr>
+          <w:rFonts w:hint="eastAsia" w:eastAsia="新細明體"/>
+          <w:lang w:val="en-US" w:eastAsia="zh-TW"/>
+        </w:rPr>
+        <w:t>武裝自己或是投降等隊友?-----國防政策的侷限</w:t>
+      </w:r>
+    </w:p>
+    <w:p>
+      <w:pPr>
+        <w:rPr>
+          <w:rFonts w:hint="eastAsia" w:eastAsia="新細明體"/>
+          <w:lang w:val="en-US" w:eastAsia="zh-TW"/>
+        </w:rPr>
+      </w:pPr>
+    </w:p>
+    <w:p>
+      <w:pPr>
+        <w:rPr>
+          <w:rFonts w:hint="eastAsia" w:eastAsia="新細明體"/>
+          <w:lang w:val="en-US" w:eastAsia="zh-TW"/>
+        </w:rPr>
+      </w:pPr>
+      <w:r>
+        <w:rPr>
+          <w:rFonts w:hint="eastAsia" w:eastAsia="新細明體"/>
+          <w:lang w:val="en-US" w:eastAsia="zh-TW"/>
+        </w:rPr>
+        <w:t>Part4:愚者國度-----假新聞和真白癡</w:t>
+      </w:r>
+    </w:p>
+    <w:p>
+      <w:pPr>
+        <w:rPr>
+          <w:rFonts w:hint="eastAsia" w:eastAsia="新細明體"/>
+          <w:lang w:val="en-US" w:eastAsia="zh-TW"/>
+        </w:rPr>
+      </w:pPr>
+    </w:p>
+    <w:p>
+      <w:pPr>
+        <w:rPr>
+          <w:rFonts w:hint="eastAsia" w:eastAsia="新細明體"/>
+          <w:lang w:val="en-US" w:eastAsia="zh-TW"/>
+        </w:rPr>
+      </w:pPr>
+      <w:r>
+        <w:rPr>
+          <w:rFonts w:hint="eastAsia" w:eastAsia="新細明體"/>
+          <w:lang w:val="en-US" w:eastAsia="zh-TW"/>
+        </w:rPr>
+        <w:t>中資新聞洗腦中?------假新聞，自由世界的最大敵人</w:t>
+      </w:r>
+    </w:p>
+    <w:p>
+      <w:pPr>
+        <w:rPr>
+          <w:rFonts w:hint="eastAsia" w:eastAsia="新細明體"/>
+          <w:lang w:val="en-US" w:eastAsia="zh-TW"/>
+        </w:rPr>
+      </w:pPr>
+    </w:p>
+    <w:p>
+      <w:pPr>
+        <w:rPr>
+          <w:rFonts w:hint="eastAsia" w:eastAsia="新細明體"/>
+          <w:lang w:val="en-US" w:eastAsia="zh-TW"/>
+        </w:rPr>
+      </w:pPr>
+      <w:r>
+        <w:rPr>
+          <w:rFonts w:hint="eastAsia" w:eastAsia="新細明體"/>
+          <w:lang w:val="en-US" w:eastAsia="zh-TW"/>
+        </w:rPr>
+        <w:t>愚民政策----糟糕的教育體制與不負責的學生與老師</w:t>
+      </w:r>
+    </w:p>
+    <w:p>
+      <w:pPr>
+        <w:rPr>
+          <w:rFonts w:hint="eastAsia" w:eastAsia="新細明體"/>
+          <w:lang w:val="en-US" w:eastAsia="zh-TW"/>
+        </w:rPr>
+      </w:pPr>
     </w:p>
     <w:p>
       <w:pPr>
